--- a/doc/术语表.docx
+++ b/doc/术语表.docx
@@ -450,8 +450,6 @@
             <w:r>
               <w:t>尹超</w:t>
             </w:r>
-            <w:bookmarkStart w:id="0" w:name="_GoBack"/>
-            <w:bookmarkEnd w:id="0"/>
           </w:p>
         </w:tc>
       </w:tr>
@@ -464,6 +462,18 @@
             <w:pPr>
               <w:pStyle w:val="Tabletext"/>
             </w:pPr>
+            <w:r>
+              <w:rPr>
+                <w:rFonts w:hint="eastAsia"/>
+              </w:rPr>
+              <w:t>&lt;</w:t>
+            </w:r>
+            <w:r>
+              <w:t>2014-11-19</w:t>
+            </w:r>
+            <w:r>
+              <w:t>&gt;</w:t>
+            </w:r>
           </w:p>
         </w:tc>
         <w:tc>
@@ -473,7 +483,13 @@
           <w:p>
             <w:pPr>
               <w:pStyle w:val="Tabletext"/>
+              <w:rPr>
+                <w:rFonts w:hint="eastAsia"/>
+              </w:rPr>
             </w:pPr>
+            <w:r>
+              <w:t>&lt;1.3&gt;</w:t>
+            </w:r>
           </w:p>
         </w:tc>
         <w:tc>
@@ -483,7 +499,15 @@
           <w:p>
             <w:pPr>
               <w:pStyle w:val="Tabletext"/>
+              <w:rPr>
+                <w:rFonts w:hint="eastAsia"/>
+              </w:rPr>
             </w:pPr>
+            <w:r>
+              <w:t>删除因项目变更导致不可用的条目</w:t>
+            </w:r>
+            <w:bookmarkStart w:id="0" w:name="_GoBack"/>
+            <w:bookmarkEnd w:id="0"/>
           </w:p>
         </w:tc>
         <w:tc>
@@ -494,6 +518,12 @@
             <w:pPr>
               <w:pStyle w:val="Tabletext"/>
             </w:pPr>
+            <w:r>
+              <w:rPr>
+                <w:rFonts w:hint="eastAsia"/>
+              </w:rPr>
+              <w:t>尹超</w:t>
+            </w:r>
           </w:p>
         </w:tc>
       </w:tr>
@@ -1571,99 +1601,6 @@
               <w:szCs w:val="22"/>
             </w:rPr>
           </w:pPr>
-          <w:hyperlink w:anchor="_Toc403120573" w:history="1">
-            <w:r>
-              <w:rPr>
-                <w:rStyle w:val="ae"/>
-                <w:rFonts w:ascii="Arial" w:hAnsi="Arial"/>
-                <w:noProof/>
-              </w:rPr>
-              <w:t>2.6</w:t>
-            </w:r>
-            <w:r>
-              <w:rPr>
-                <w:rFonts w:asciiTheme="minorHAnsi" w:eastAsiaTheme="minorEastAsia" w:hAnsiTheme="minorHAnsi" w:cstheme="minorBidi"/>
-                <w:noProof/>
-                <w:snapToGrid/>
-                <w:kern w:val="2"/>
-                <w:sz w:val="21"/>
-                <w:szCs w:val="22"/>
-              </w:rPr>
-              <w:tab/>
-            </w:r>
-            <w:r>
-              <w:rPr>
-                <w:rStyle w:val="ae"/>
-                <w:rFonts w:ascii="Arial" w:hAnsi="Arial"/>
-                <w:noProof/>
-              </w:rPr>
-              <w:t>Node.js</w:t>
-            </w:r>
-            <w:r>
-              <w:rPr>
-                <w:noProof/>
-                <w:webHidden/>
-              </w:rPr>
-              <w:tab/>
-            </w:r>
-            <w:r>
-              <w:rPr>
-                <w:noProof/>
-                <w:webHidden/>
-              </w:rPr>
-              <w:fldChar w:fldCharType="begin"/>
-            </w:r>
-            <w:r>
-              <w:rPr>
-                <w:noProof/>
-                <w:webHidden/>
-              </w:rPr>
-              <w:instrText xml:space="preserve"> PAGEREF _Toc403120573 \h </w:instrText>
-            </w:r>
-            <w:r>
-              <w:rPr>
-                <w:noProof/>
-                <w:webHidden/>
-              </w:rPr>
-            </w:r>
-            <w:r>
-              <w:rPr>
-                <w:noProof/>
-                <w:webHidden/>
-              </w:rPr>
-              <w:fldChar w:fldCharType="separate"/>
-            </w:r>
-            <w:r>
-              <w:rPr>
-                <w:noProof/>
-                <w:webHidden/>
-              </w:rPr>
-              <w:t>4</w:t>
-            </w:r>
-            <w:r>
-              <w:rPr>
-                <w:noProof/>
-                <w:webHidden/>
-              </w:rPr>
-              <w:fldChar w:fldCharType="end"/>
-            </w:r>
-          </w:hyperlink>
-        </w:p>
-        <w:p>
-          <w:pPr>
-            <w:pStyle w:val="20"/>
-            <w:tabs>
-              <w:tab w:val="left" w:pos="1000"/>
-            </w:tabs>
-            <w:rPr>
-              <w:rFonts w:asciiTheme="minorHAnsi" w:eastAsiaTheme="minorEastAsia" w:hAnsiTheme="minorHAnsi" w:cstheme="minorBidi"/>
-              <w:noProof/>
-              <w:snapToGrid/>
-              <w:kern w:val="2"/>
-              <w:sz w:val="21"/>
-              <w:szCs w:val="22"/>
-            </w:rPr>
-          </w:pPr>
           <w:hyperlink w:anchor="_Toc403120574" w:history="1">
             <w:r>
               <w:rPr>
@@ -2548,41 +2485,36 @@
           <w:rFonts w:ascii="Arial" w:hAnsi="Arial"/>
         </w:rPr>
       </w:pPr>
-      <w:bookmarkStart w:id="24" w:name="_Toc403065802"/>
-      <w:bookmarkStart w:id="25" w:name="_Toc403120573"/>
+      <w:bookmarkStart w:id="24" w:name="_Toc403065804"/>
+      <w:bookmarkStart w:id="25" w:name="_Toc403120574"/>
       <w:r>
         <w:rPr>
           <w:rFonts w:ascii="Arial" w:hAnsi="Arial"/>
         </w:rPr>
-        <w:t>N</w:t>
-      </w:r>
-      <w:r>
-        <w:rPr>
-          <w:rFonts w:ascii="Arial" w:hAnsi="Arial" w:hint="eastAsia"/>
-        </w:rPr>
-        <w:t>ode.</w:t>
-      </w:r>
-      <w:r>
-        <w:rPr>
-          <w:rFonts w:ascii="Arial" w:hAnsi="Arial"/>
-        </w:rPr>
-        <w:t>js</w:t>
+        <w:t>实时渲染</w:t>
       </w:r>
       <w:bookmarkEnd w:id="24"/>
       <w:bookmarkEnd w:id="25"/>
     </w:p>
     <w:p>
       <w:pPr>
+        <w:pStyle w:val="af0"/>
         <w:rPr>
           <w:b/>
         </w:rPr>
       </w:pPr>
-      <w:bookmarkStart w:id="26" w:name="_Toc403065803"/>
+      <w:bookmarkStart w:id="26" w:name="_Toc403065805"/>
       <w:r>
         <w:rPr>
           <w:rFonts w:hint="eastAsia"/>
         </w:rPr>
-        <w:t>Node.js是一个基于Chrome JavaScript运行时建立的一个平台，用来方便地搭建快速的易于扩展的网络应用。Node.js 借助事件驱动，非阻塞I/O 模型变得轻量和高效，非常适合运行在分布式设备的数据密集型的实时应用。</w:t>
+        <w:t>图形数据的实时计算和输出</w:t>
+      </w:r>
+      <w:r>
+        <w:rPr>
+          <w:rFonts w:hint="eastAsia"/>
+        </w:rPr>
+        <w:t>。</w:t>
       </w:r>
       <w:bookmarkEnd w:id="26"/>
     </w:p>
@@ -2593,30 +2525,92 @@
           <w:rFonts w:ascii="Arial" w:hAnsi="Arial"/>
         </w:rPr>
       </w:pPr>
-      <w:bookmarkStart w:id="27" w:name="_Toc403065804"/>
-      <w:bookmarkStart w:id="28" w:name="_Toc403120574"/>
+      <w:bookmarkStart w:id="27" w:name="_Toc403065806"/>
+      <w:bookmarkStart w:id="28" w:name="_Toc403120575"/>
+      <w:r>
+        <w:rPr>
+          <w:rFonts w:ascii="Arial" w:hAnsi="Arial" w:hint="eastAsia"/>
+        </w:rPr>
+        <w:t>中间</w:t>
+      </w:r>
       <w:r>
         <w:rPr>
           <w:rFonts w:ascii="Arial" w:hAnsi="Arial"/>
         </w:rPr>
-        <w:t>实时渲染</w:t>
+        <w:t>效果</w:t>
       </w:r>
       <w:bookmarkEnd w:id="27"/>
       <w:bookmarkEnd w:id="28"/>
     </w:p>
     <w:p>
       <w:pPr>
-        <w:pStyle w:val="af0"/>
         <w:rPr>
           <w:b/>
         </w:rPr>
       </w:pPr>
-      <w:bookmarkStart w:id="29" w:name="_Toc403065805"/>
+      <w:bookmarkStart w:id="29" w:name="_Toc403065807"/>
       <w:r>
         <w:rPr>
           <w:rFonts w:hint="eastAsia"/>
         </w:rPr>
-        <w:t>图形数据的实时计算和输出</w:t>
+        <w:t>本</w:t>
+      </w:r>
+      <w:r>
+        <w:t>项目</w:t>
+      </w:r>
+      <w:r>
+        <w:rPr>
+          <w:rFonts w:hint="eastAsia"/>
+        </w:rPr>
+        <w:t>过程中</w:t>
+      </w:r>
+      <w:r>
+        <w:t>生成</w:t>
+      </w:r>
+      <w:r>
+        <w:rPr>
+          <w:rFonts w:hint="eastAsia"/>
+        </w:rPr>
+        <w:t>的</w:t>
+      </w:r>
+      <w:r>
+        <w:t>文件，包括描述性的</w:t>
+      </w:r>
+      <w:r>
+        <w:rPr>
+          <w:rFonts w:hint="eastAsia"/>
+        </w:rPr>
+        <w:t>TXT文件和</w:t>
+      </w:r>
+      <w:r>
+        <w:t>一组</w:t>
+      </w:r>
+      <w:r>
+        <w:rPr>
+          <w:rFonts w:hint="eastAsia"/>
+        </w:rPr>
+        <w:t>EXR图片，由</w:t>
+      </w:r>
+      <w:r>
+        <w:t>三维场景生成，用于</w:t>
+      </w:r>
+      <w:r>
+        <w:rPr>
+          <w:rFonts w:hint="eastAsia"/>
+        </w:rPr>
+        <w:t>在</w:t>
+      </w:r>
+      <w:r>
+        <w:t>客户端还原高质量的渲染效果及</w:t>
+      </w:r>
+      <w:r>
+        <w:rPr>
+          <w:rFonts w:hint="eastAsia"/>
+        </w:rPr>
+        <w:t>进行</w:t>
+      </w:r>
+      <w:r>
+        <w:t>修改</w:t>
       </w:r>
       <w:r>
         <w:rPr>
@@ -2633,138 +2627,54 @@
           <w:rFonts w:ascii="Arial" w:hAnsi="Arial"/>
         </w:rPr>
       </w:pPr>
-      <w:bookmarkStart w:id="30" w:name="_Toc403065806"/>
-      <w:bookmarkStart w:id="31" w:name="_Toc403120575"/>
+      <w:bookmarkStart w:id="30" w:name="_Toc403065808"/>
+      <w:bookmarkStart w:id="31" w:name="_Toc403120576"/>
       <w:r>
         <w:rPr>
           <w:rFonts w:ascii="Arial" w:hAnsi="Arial" w:hint="eastAsia"/>
         </w:rPr>
-        <w:t>中间</w:t>
+        <w:t>设计</w:t>
       </w:r>
       <w:r>
         <w:rPr>
           <w:rFonts w:ascii="Arial" w:hAnsi="Arial"/>
         </w:rPr>
-        <w:t>效果</w:t>
+        <w:t>套装</w:t>
       </w:r>
       <w:bookmarkEnd w:id="30"/>
       <w:bookmarkEnd w:id="31"/>
     </w:p>
     <w:p>
-      <w:pPr>
-        <w:rPr>
-          <w:b/>
-        </w:rPr>
-      </w:pPr>
-      <w:bookmarkStart w:id="32" w:name="_Toc403065807"/>
+      <w:bookmarkStart w:id="32" w:name="_Toc403065809"/>
       <w:r>
         <w:rPr>
           <w:rFonts w:hint="eastAsia"/>
         </w:rPr>
-        <w:t>本</w:t>
-      </w:r>
-      <w:r>
-        <w:t>项目</w:t>
-      </w:r>
-      <w:r>
-        <w:rPr>
-          <w:rFonts w:hint="eastAsia"/>
-        </w:rPr>
-        <w:t>过程中</w:t>
-      </w:r>
-      <w:r>
-        <w:t>生成</w:t>
-      </w:r>
-      <w:r>
-        <w:rPr>
-          <w:rFonts w:hint="eastAsia"/>
-        </w:rPr>
-        <w:t>的</w:t>
-      </w:r>
-      <w:r>
-        <w:t>文件，包括描述性的</w:t>
-      </w:r>
-      <w:r>
-        <w:rPr>
-          <w:rFonts w:hint="eastAsia"/>
-        </w:rPr>
-        <w:t>TXT文件和</w:t>
-      </w:r>
-      <w:r>
-        <w:t>一组</w:t>
-      </w:r>
-      <w:r>
-        <w:rPr>
-          <w:rFonts w:hint="eastAsia"/>
-        </w:rPr>
-        <w:t>EXR图片，由</w:t>
-      </w:r>
-      <w:r>
-        <w:t>三维场景生成，用于</w:t>
-      </w:r>
-      <w:r>
-        <w:rPr>
-          <w:rFonts w:hint="eastAsia"/>
-        </w:rPr>
-        <w:t>在</w:t>
-      </w:r>
-      <w:r>
-        <w:t>客户端还原高质量的渲染效果及</w:t>
-      </w:r>
-      <w:r>
-        <w:rPr>
-          <w:rFonts w:hint="eastAsia"/>
-        </w:rPr>
-        <w:t>进行</w:t>
-      </w:r>
-      <w:r>
-        <w:t>修改</w:t>
-      </w:r>
-      <w:r>
-        <w:rPr>
-          <w:rFonts w:hint="eastAsia"/>
-        </w:rPr>
-        <w:t>。</w:t>
+        <w:t>一个客户端</w:t>
+      </w:r>
+      <w:r>
+        <w:t>场景</w:t>
       </w:r>
       <w:bookmarkEnd w:id="32"/>
     </w:p>
     <w:p>
       <w:pPr>
         <w:pStyle w:val="2"/>
-        <w:rPr>
-          <w:rFonts w:ascii="Arial" w:hAnsi="Arial"/>
-        </w:rPr>
-      </w:pPr>
-      <w:bookmarkStart w:id="33" w:name="_Toc403065808"/>
-      <w:bookmarkStart w:id="34" w:name="_Toc403120576"/>
-      <w:r>
-        <w:rPr>
-          <w:rFonts w:ascii="Arial" w:hAnsi="Arial" w:hint="eastAsia"/>
-        </w:rPr>
-        <w:lastRenderedPageBreak/>
-        <w:t>设计</w:t>
-      </w:r>
-      <w:r>
-        <w:rPr>
-          <w:rFonts w:ascii="Arial" w:hAnsi="Arial"/>
-        </w:rPr>
-        <w:t>套装</w:t>
-      </w:r>
-      <w:bookmarkEnd w:id="33"/>
-      <w:bookmarkEnd w:id="34"/>
+      </w:pPr>
+      <w:r>
+        <w:rPr>
+          <w:rFonts w:hint="eastAsia"/>
+        </w:rPr>
+        <w:t>品牌（brand）</w:t>
+      </w:r>
     </w:p>
     <w:p>
-      <w:bookmarkStart w:id="35" w:name="_Toc403065809"/>
       <w:r>
         <w:rPr>
           <w:rFonts w:hint="eastAsia"/>
         </w:rPr>
-        <w:t>一个客户端</w:t>
-      </w:r>
-      <w:r>
-        <w:t>场景</w:t>
-      </w:r>
-      <w:bookmarkEnd w:id="35"/>
+        <w:t>指《美家秀秀》软件系统中各个设计套装的设计厂商。拥有一套或多套设计套装</w:t>
+      </w:r>
     </w:p>
     <w:p>
       <w:pPr>
@@ -2774,25 +2684,7 @@
         <w:rPr>
           <w:rFonts w:hint="eastAsia"/>
         </w:rPr>
-        <w:t>品牌（brand）</w:t>
-      </w:r>
-    </w:p>
-    <w:p>
-      <w:r>
-        <w:rPr>
-          <w:rFonts w:hint="eastAsia"/>
-        </w:rPr>
-        <w:t>指《美家秀秀》软件系统中各个设计套装的设计厂商。拥有一套或多套设计套装</w:t>
-      </w:r>
-    </w:p>
-    <w:p>
-      <w:pPr>
-        <w:pStyle w:val="2"/>
-      </w:pPr>
-      <w:r>
-        <w:rPr>
-          <w:rFonts w:hint="eastAsia"/>
-        </w:rPr>
+        <w:lastRenderedPageBreak/>
         <w:t>管理系统</w:t>
       </w:r>
     </w:p>

--- a/doc/术语表.docx
+++ b/doc/术语表.docx
@@ -96,7 +96,14 @@
           <w:rFonts w:ascii="Arial" w:hAnsi="Arial"/>
           <w:sz w:val="28"/>
         </w:rPr>
-        <w:t xml:space="preserve"> &lt;1.0&gt;</w:t>
+        <w:t xml:space="preserve"> &lt;1.3</w:t>
+      </w:r>
+      <w:r>
+        <w:rPr>
+          <w:rFonts w:ascii="Arial" w:hAnsi="Arial"/>
+          <w:sz w:val="28"/>
+        </w:rPr>
+        <w:t>&gt;</w:t>
       </w:r>
     </w:p>
     <w:p>
@@ -236,6 +243,8 @@
             </w:r>
           </w:p>
         </w:tc>
+        <w:bookmarkStart w:id="0" w:name="_GoBack"/>
+        <w:bookmarkEnd w:id="0"/>
       </w:tr>
       <w:tr>
         <w:tc>
@@ -469,10 +478,7 @@
               <w:t>&lt;</w:t>
             </w:r>
             <w:r>
-              <w:t>2014-11-19</w:t>
-            </w:r>
-            <w:r>
-              <w:t>&gt;</w:t>
+              <w:t>2014-11-19&gt;</w:t>
             </w:r>
           </w:p>
         </w:tc>
@@ -483,9 +489,6 @@
           <w:p>
             <w:pPr>
               <w:pStyle w:val="Tabletext"/>
-              <w:rPr>
-                <w:rFonts w:hint="eastAsia"/>
-              </w:rPr>
             </w:pPr>
             <w:r>
               <w:t>&lt;1.3&gt;</w:t>
@@ -499,15 +502,10 @@
           <w:p>
             <w:pPr>
               <w:pStyle w:val="Tabletext"/>
-              <w:rPr>
-                <w:rFonts w:hint="eastAsia"/>
-              </w:rPr>
             </w:pPr>
             <w:r>
               <w:t>删除因项目变更导致不可用的条目</w:t>
             </w:r>
-            <w:bookmarkStart w:id="0" w:name="_GoBack"/>
-            <w:bookmarkEnd w:id="0"/>
           </w:p>
         </w:tc>
         <w:tc>
@@ -2932,7 +2930,7 @@
               <w:rFonts w:ascii="Times New Roman"/>
               <w:noProof/>
             </w:rPr>
-            <w:t>5</w:t>
+            <w:t>4</w:t>
           </w:r>
           <w:r>
             <w:rPr>
@@ -3149,7 +3147,13 @@
             <w:rPr>
               <w:rFonts w:ascii="Times New Roman"/>
             </w:rPr>
-            <w:t xml:space="preserve">           &lt;1.0&gt;</w:t>
+            <w:t xml:space="preserve">           &lt;1.3</w:t>
+          </w:r>
+          <w:r>
+            <w:rPr>
+              <w:rFonts w:ascii="Times New Roman"/>
+            </w:rPr>
+            <w:t>&gt;</w:t>
           </w:r>
         </w:p>
       </w:tc>
@@ -3233,7 +3237,42 @@
               <w:rFonts w:ascii="Times New Roman"/>
               <w:noProof/>
             </w:rPr>
-            <w:t>6/11/2014</w:t>
+            <w:t>2014</w:t>
+          </w:r>
+          <w:r>
+            <w:rPr>
+              <w:rFonts w:ascii="Times New Roman"/>
+              <w:noProof/>
+            </w:rPr>
+            <w:t>年</w:t>
+          </w:r>
+          <w:r>
+            <w:rPr>
+              <w:rFonts w:ascii="Times New Roman"/>
+              <w:noProof/>
+            </w:rPr>
+            <w:t>11</w:t>
+          </w:r>
+          <w:r>
+            <w:rPr>
+              <w:rFonts w:ascii="Times New Roman"/>
+              <w:noProof/>
+            </w:rPr>
+            <w:t>月</w:t>
+          </w:r>
+          <w:r>
+            <w:rPr>
+              <w:rFonts w:ascii="Times New Roman"/>
+              <w:noProof/>
+            </w:rPr>
+            <w:t>19</w:t>
+          </w:r>
+          <w:r>
+            <w:rPr>
+              <w:rFonts w:ascii="Times New Roman"/>
+              <w:noProof/>
+            </w:rPr>
+            <w:t>日</w:t>
           </w:r>
           <w:r>
             <w:rPr>
